--- a/doc/v20181217/20181217居民e健康问题反馈1(1).docx
+++ b/doc/v20181217/20181217居民e健康问题反馈1(1).docx
@@ -1,6 +1,6 @@
 
 <file path=word/document.xml><?xml version="1.0" encoding="utf-8"?>
-<w:document xmlns:wpc="http://schemas.microsoft.com/office/word/2010/wordprocessingCanvas" xmlns:cx="http://schemas.microsoft.com/office/drawing/2014/chartex" xmlns:cx1="http://schemas.microsoft.com/office/drawing/2015/9/8/chartex" xmlns:mc="http://schemas.openxmlformats.org/markup-compatibility/2006" xmlns:o="urn:schemas-microsoft-com:office:office" xmlns:r="http://schemas.openxmlformats.org/officeDocument/2006/relationships" xmlns:m="http://schemas.openxmlformats.org/officeDocument/2006/math" xmlns:v="urn:schemas-microsoft-com:vml" xmlns:wp14="http://schemas.microsoft.com/office/word/2010/wordprocessingDrawing" xmlns:wp="http://schemas.openxmlformats.org/drawingml/2006/wordprocessingDrawing" xmlns:w10="urn:schemas-microsoft-com:office:word" xmlns:w="http://schemas.openxmlformats.org/wordprocessingml/2006/main" xmlns:w14="http://schemas.microsoft.com/office/word/2010/wordml" xmlns:w15="http://schemas.microsoft.com/office/word/2012/wordml" xmlns:w16se="http://schemas.microsoft.com/office/word/2015/wordml/symex" xmlns:wpg="http://schemas.microsoft.com/office/word/2010/wordprocessingGroup" xmlns:wpi="http://schemas.microsoft.com/office/word/2010/wordprocessingInk" xmlns:wne="http://schemas.microsoft.com/office/word/2006/wordml" xmlns:wps="http://schemas.microsoft.com/office/word/2010/wordprocessingShape" mc:Ignorable="w14 w15 w16se wp14">
+<w:document xmlns:wpc="http://schemas.microsoft.com/office/word/2010/wordprocessingCanvas" xmlns:cx="http://schemas.microsoft.com/office/drawing/2014/chartex" xmlns:cx1="http://schemas.microsoft.com/office/drawing/2015/9/8/chartex" xmlns:cx2="http://schemas.microsoft.com/office/drawing/2015/10/21/chartex" xmlns:cx3="http://schemas.microsoft.com/office/drawing/2016/5/9/chartex" xmlns:cx4="http://schemas.microsoft.com/office/drawing/2016/5/10/chartex" xmlns:cx5="http://schemas.microsoft.com/office/drawing/2016/5/11/chartex" xmlns:cx6="http://schemas.microsoft.com/office/drawing/2016/5/12/chartex" xmlns:cx7="http://schemas.microsoft.com/office/drawing/2016/5/13/chartex" xmlns:cx8="http://schemas.microsoft.com/office/drawing/2016/5/14/chartex" xmlns:mc="http://schemas.openxmlformats.org/markup-compatibility/2006" xmlns:aink="http://schemas.microsoft.com/office/drawing/2016/ink" xmlns:am3d="http://schemas.microsoft.com/office/drawing/2017/model3d" xmlns:o="urn:schemas-microsoft-com:office:office" xmlns:r="http://schemas.openxmlformats.org/officeDocument/2006/relationships" xmlns:m="http://schemas.openxmlformats.org/officeDocument/2006/math" xmlns:v="urn:schemas-microsoft-com:vml" xmlns:wp14="http://schemas.microsoft.com/office/word/2010/wordprocessingDrawing" xmlns:wp="http://schemas.openxmlformats.org/drawingml/2006/wordprocessingDrawing" xmlns:w10="urn:schemas-microsoft-com:office:word" xmlns:w="http://schemas.openxmlformats.org/wordprocessingml/2006/main" xmlns:w14="http://schemas.microsoft.com/office/word/2010/wordml" xmlns:w15="http://schemas.microsoft.com/office/word/2012/wordml" xmlns:w16cid="http://schemas.microsoft.com/office/word/2016/wordml/cid" xmlns:w16se="http://schemas.microsoft.com/office/word/2015/wordml/symex" xmlns:wpg="http://schemas.microsoft.com/office/word/2010/wordprocessingGroup" xmlns:wpi="http://schemas.microsoft.com/office/word/2010/wordprocessingInk" xmlns:wne="http://schemas.microsoft.com/office/word/2006/wordml" xmlns:wps="http://schemas.microsoft.com/office/word/2010/wordprocessingShape" mc:Ignorable="w14 w15 w16se w16cid wp14">
   <w:body>
     <w:p>
       <w:pPr>
@@ -218,8 +218,6 @@
         </w:rPr>
         <w:t>街道（村委会）</w:t>
       </w:r>
-      <w:bookmarkStart w:id="0" w:name="_GoBack"/>
-      <w:bookmarkEnd w:id="0"/>
     </w:p>
     <w:p>
       <w:pPr>
@@ -229,21 +227,32 @@
           <w:numId w:val="1"/>
         </w:numPr>
         <w:ind w:firstLineChars="0"/>
-      </w:pPr>
-      <w:r>
-        <w:rPr>
-          <w:rFonts w:hint="eastAsia"/>
+        <w:rPr>
+          <w:color w:val="538135" w:themeColor="accent6" w:themeShade="BF"/>
+        </w:rPr>
+      </w:pPr>
+      <w:r>
+        <w:rPr>
+          <w:rFonts w:hint="eastAsia"/>
+          <w:color w:val="538135" w:themeColor="accent6" w:themeShade="BF"/>
         </w:rPr>
         <w:t>医疗保险部分：选择“完全自费”</w:t>
       </w:r>
       <w:r>
         <w:rPr>
           <w:rFonts w:hint="eastAsia"/>
+          <w:color w:val="538135" w:themeColor="accent6" w:themeShade="BF"/>
         </w:rPr>
         <w:t>后，其他选项应该不能勾选</w:t>
       </w:r>
     </w:p>
-    <w:p/>
+    <w:p>
+      <w:pPr>
+        <w:rPr>
+          <w:color w:val="70AD47" w:themeColor="accent6"/>
+        </w:rPr>
+      </w:pPr>
+    </w:p>
     <w:p>
       <w:pPr>
         <w:rPr>
@@ -256,6 +265,8 @@
         </w:rPr>
         <w:t>生活习惯</w:t>
       </w:r>
+      <w:bookmarkStart w:id="0" w:name="_GoBack"/>
+      <w:bookmarkEnd w:id="0"/>
     </w:p>
     <w:p>
       <w:pPr>
@@ -1449,7 +1460,7 @@
 </file>
 
 <file path=word/comments.xml><?xml version="1.0" encoding="utf-8"?>
-<w:comments xmlns:wpc="http://schemas.microsoft.com/office/word/2010/wordprocessingCanvas" xmlns:cx="http://schemas.microsoft.com/office/drawing/2014/chartex" xmlns:cx1="http://schemas.microsoft.com/office/drawing/2015/9/8/chartex" xmlns:mc="http://schemas.openxmlformats.org/markup-compatibility/2006" xmlns:o="urn:schemas-microsoft-com:office:office" xmlns:r="http://schemas.openxmlformats.org/officeDocument/2006/relationships" xmlns:m="http://schemas.openxmlformats.org/officeDocument/2006/math" xmlns:v="urn:schemas-microsoft-com:vml" xmlns:wp14="http://schemas.microsoft.com/office/word/2010/wordprocessingDrawing" xmlns:wp="http://schemas.openxmlformats.org/drawingml/2006/wordprocessingDrawing" xmlns:w10="urn:schemas-microsoft-com:office:word" xmlns:w="http://schemas.openxmlformats.org/wordprocessingml/2006/main" xmlns:w14="http://schemas.microsoft.com/office/word/2010/wordml" xmlns:w15="http://schemas.microsoft.com/office/word/2012/wordml" xmlns:w16se="http://schemas.microsoft.com/office/word/2015/wordml/symex" xmlns:wpg="http://schemas.microsoft.com/office/word/2010/wordprocessingGroup" xmlns:wpi="http://schemas.microsoft.com/office/word/2010/wordprocessingInk" xmlns:wne="http://schemas.microsoft.com/office/word/2006/wordml" xmlns:wps="http://schemas.microsoft.com/office/word/2010/wordprocessingShape" mc:Ignorable="w14 w15 w16se wp14">
+<w:comments xmlns:wpc="http://schemas.microsoft.com/office/word/2010/wordprocessingCanvas" xmlns:cx="http://schemas.microsoft.com/office/drawing/2014/chartex" xmlns:cx1="http://schemas.microsoft.com/office/drawing/2015/9/8/chartex" xmlns:cx2="http://schemas.microsoft.com/office/drawing/2015/10/21/chartex" xmlns:cx3="http://schemas.microsoft.com/office/drawing/2016/5/9/chartex" xmlns:cx4="http://schemas.microsoft.com/office/drawing/2016/5/10/chartex" xmlns:cx5="http://schemas.microsoft.com/office/drawing/2016/5/11/chartex" xmlns:cx6="http://schemas.microsoft.com/office/drawing/2016/5/12/chartex" xmlns:cx7="http://schemas.microsoft.com/office/drawing/2016/5/13/chartex" xmlns:cx8="http://schemas.microsoft.com/office/drawing/2016/5/14/chartex" xmlns:mc="http://schemas.openxmlformats.org/markup-compatibility/2006" xmlns:aink="http://schemas.microsoft.com/office/drawing/2016/ink" xmlns:am3d="http://schemas.microsoft.com/office/drawing/2017/model3d" xmlns:o="urn:schemas-microsoft-com:office:office" xmlns:r="http://schemas.openxmlformats.org/officeDocument/2006/relationships" xmlns:m="http://schemas.openxmlformats.org/officeDocument/2006/math" xmlns:v="urn:schemas-microsoft-com:vml" xmlns:wp14="http://schemas.microsoft.com/office/word/2010/wordprocessingDrawing" xmlns:wp="http://schemas.openxmlformats.org/drawingml/2006/wordprocessingDrawing" xmlns:w10="urn:schemas-microsoft-com:office:word" xmlns:w="http://schemas.openxmlformats.org/wordprocessingml/2006/main" xmlns:w14="http://schemas.microsoft.com/office/word/2010/wordml" xmlns:w15="http://schemas.microsoft.com/office/word/2012/wordml" xmlns:w16cid="http://schemas.microsoft.com/office/word/2016/wordml/cid" xmlns:w16se="http://schemas.microsoft.com/office/word/2015/wordml/symex" xmlns:wpg="http://schemas.microsoft.com/office/word/2010/wordprocessingGroup" xmlns:wpi="http://schemas.microsoft.com/office/word/2010/wordprocessingInk" xmlns:wne="http://schemas.microsoft.com/office/word/2006/wordml" xmlns:wps="http://schemas.microsoft.com/office/word/2010/wordprocessingShape" mc:Ignorable="w14 w15 w16se w16cid wp14">
   <w:comment w:id="1" w:author="12345" w:date="2018-10-07T17:00:00Z" w:initials="1">
     <w:p>
       <w:pPr>
@@ -1492,14 +1503,21 @@
 </file>
 
 <file path=word/commentsExtended.xml><?xml version="1.0" encoding="utf-8"?>
-<w15:commentsEx xmlns:wpc="http://schemas.microsoft.com/office/word/2010/wordprocessingCanvas" xmlns:cx="http://schemas.microsoft.com/office/drawing/2014/chartex" xmlns:cx1="http://schemas.microsoft.com/office/drawing/2015/9/8/chartex" xmlns:mc="http://schemas.openxmlformats.org/markup-compatibility/2006" xmlns:o="urn:schemas-microsoft-com:office:office" xmlns:r="http://schemas.openxmlformats.org/officeDocument/2006/relationships" xmlns:m="http://schemas.openxmlformats.org/officeDocument/2006/math" xmlns:v="urn:schemas-microsoft-com:vml" xmlns:wp14="http://schemas.microsoft.com/office/word/2010/wordprocessingDrawing" xmlns:wp="http://schemas.openxmlformats.org/drawingml/2006/wordprocessingDrawing" xmlns:w10="urn:schemas-microsoft-com:office:word" xmlns:w="http://schemas.openxmlformats.org/wordprocessingml/2006/main" xmlns:w14="http://schemas.microsoft.com/office/word/2010/wordml" xmlns:w15="http://schemas.microsoft.com/office/word/2012/wordml" xmlns:w16se="http://schemas.microsoft.com/office/word/2015/wordml/symex" xmlns:wpg="http://schemas.microsoft.com/office/word/2010/wordprocessingGroup" xmlns:wpi="http://schemas.microsoft.com/office/word/2010/wordprocessingInk" xmlns:wne="http://schemas.microsoft.com/office/word/2006/wordml" xmlns:wps="http://schemas.microsoft.com/office/word/2010/wordprocessingShape" mc:Ignorable="w14 w15 w16se wp14">
+<w15:commentsEx xmlns:wpc="http://schemas.microsoft.com/office/word/2010/wordprocessingCanvas" xmlns:cx="http://schemas.microsoft.com/office/drawing/2014/chartex" xmlns:cx1="http://schemas.microsoft.com/office/drawing/2015/9/8/chartex" xmlns:cx2="http://schemas.microsoft.com/office/drawing/2015/10/21/chartex" xmlns:cx3="http://schemas.microsoft.com/office/drawing/2016/5/9/chartex" xmlns:cx4="http://schemas.microsoft.com/office/drawing/2016/5/10/chartex" xmlns:cx5="http://schemas.microsoft.com/office/drawing/2016/5/11/chartex" xmlns:cx6="http://schemas.microsoft.com/office/drawing/2016/5/12/chartex" xmlns:cx7="http://schemas.microsoft.com/office/drawing/2016/5/13/chartex" xmlns:cx8="http://schemas.microsoft.com/office/drawing/2016/5/14/chartex" xmlns:mc="http://schemas.openxmlformats.org/markup-compatibility/2006" xmlns:aink="http://schemas.microsoft.com/office/drawing/2016/ink" xmlns:am3d="http://schemas.microsoft.com/office/drawing/2017/model3d" xmlns:o="urn:schemas-microsoft-com:office:office" xmlns:r="http://schemas.openxmlformats.org/officeDocument/2006/relationships" xmlns:m="http://schemas.openxmlformats.org/officeDocument/2006/math" xmlns:v="urn:schemas-microsoft-com:vml" xmlns:wp14="http://schemas.microsoft.com/office/word/2010/wordprocessingDrawing" xmlns:wp="http://schemas.openxmlformats.org/drawingml/2006/wordprocessingDrawing" xmlns:w10="urn:schemas-microsoft-com:office:word" xmlns:w="http://schemas.openxmlformats.org/wordprocessingml/2006/main" xmlns:w14="http://schemas.microsoft.com/office/word/2010/wordml" xmlns:w15="http://schemas.microsoft.com/office/word/2012/wordml" xmlns:w16cid="http://schemas.microsoft.com/office/word/2016/wordml/cid" xmlns:w16se="http://schemas.microsoft.com/office/word/2015/wordml/symex" xmlns:wpg="http://schemas.microsoft.com/office/word/2010/wordprocessingGroup" xmlns:wpi="http://schemas.microsoft.com/office/word/2010/wordprocessingInk" xmlns:wne="http://schemas.microsoft.com/office/word/2006/wordml" xmlns:wps="http://schemas.microsoft.com/office/word/2010/wordprocessingShape" mc:Ignorable="w14 w15 w16se w16cid wp14">
   <w15:commentEx w15:paraId="5FFDFAA8" w15:done="0"/>
   <w15:commentEx w15:paraId="2D85DBCB" w15:done="0"/>
 </w15:commentsEx>
 </file>
 
+<file path=word/commentsIds.xml><?xml version="1.0" encoding="utf-8"?>
+<w16cid:commentsIds xmlns:wpc="http://schemas.microsoft.com/office/word/2010/wordprocessingCanvas" xmlns:cx="http://schemas.microsoft.com/office/drawing/2014/chartex" xmlns:cx1="http://schemas.microsoft.com/office/drawing/2015/9/8/chartex" xmlns:cx2="http://schemas.microsoft.com/office/drawing/2015/10/21/chartex" xmlns:cx3="http://schemas.microsoft.com/office/drawing/2016/5/9/chartex" xmlns:cx4="http://schemas.microsoft.com/office/drawing/2016/5/10/chartex" xmlns:cx5="http://schemas.microsoft.com/office/drawing/2016/5/11/chartex" xmlns:cx6="http://schemas.microsoft.com/office/drawing/2016/5/12/chartex" xmlns:cx7="http://schemas.microsoft.com/office/drawing/2016/5/13/chartex" xmlns:cx8="http://schemas.microsoft.com/office/drawing/2016/5/14/chartex" xmlns:mc="http://schemas.openxmlformats.org/markup-compatibility/2006" xmlns:aink="http://schemas.microsoft.com/office/drawing/2016/ink" xmlns:am3d="http://schemas.microsoft.com/office/drawing/2017/model3d" xmlns:o="urn:schemas-microsoft-com:office:office" xmlns:r="http://schemas.openxmlformats.org/officeDocument/2006/relationships" xmlns:m="http://schemas.openxmlformats.org/officeDocument/2006/math" xmlns:v="urn:schemas-microsoft-com:vml" xmlns:wp14="http://schemas.microsoft.com/office/word/2010/wordprocessingDrawing" xmlns:wp="http://schemas.openxmlformats.org/drawingml/2006/wordprocessingDrawing" xmlns:w10="urn:schemas-microsoft-com:office:word" xmlns:w="http://schemas.openxmlformats.org/wordprocessingml/2006/main" xmlns:w14="http://schemas.microsoft.com/office/word/2010/wordml" xmlns:w15="http://schemas.microsoft.com/office/word/2012/wordml" xmlns:w16cid="http://schemas.microsoft.com/office/word/2016/wordml/cid" xmlns:w16se="http://schemas.microsoft.com/office/word/2015/wordml/symex" xmlns:wpg="http://schemas.microsoft.com/office/word/2010/wordprocessingGroup" xmlns:wpi="http://schemas.microsoft.com/office/word/2010/wordprocessingInk" xmlns:wne="http://schemas.microsoft.com/office/word/2006/wordml" xmlns:wps="http://schemas.microsoft.com/office/word/2010/wordprocessingShape" mc:Ignorable="w14 w15 w16se w16cid wp14">
+  <w16cid:commentId w16cid:paraId="5FFDFAA8" w16cid:durableId="1FD23C6C"/>
+  <w16cid:commentId w16cid:paraId="2D85DBCB" w16cid:durableId="1FD23C6D"/>
+</w16cid:commentsIds>
+</file>
+
 <file path=word/endnotes.xml><?xml version="1.0" encoding="utf-8"?>
-<w:endnotes xmlns:wpc="http://schemas.microsoft.com/office/word/2010/wordprocessingCanvas" xmlns:cx="http://schemas.microsoft.com/office/drawing/2014/chartex" xmlns:cx1="http://schemas.microsoft.com/office/drawing/2015/9/8/chartex" xmlns:mc="http://schemas.openxmlformats.org/markup-compatibility/2006" xmlns:o="urn:schemas-microsoft-com:office:office" xmlns:r="http://schemas.openxmlformats.org/officeDocument/2006/relationships" xmlns:m="http://schemas.openxmlformats.org/officeDocument/2006/math" xmlns:v="urn:schemas-microsoft-com:vml" xmlns:wp14="http://schemas.microsoft.com/office/word/2010/wordprocessingDrawing" xmlns:wp="http://schemas.openxmlformats.org/drawingml/2006/wordprocessingDrawing" xmlns:w10="urn:schemas-microsoft-com:office:word" xmlns:w="http://schemas.openxmlformats.org/wordprocessingml/2006/main" xmlns:w14="http://schemas.microsoft.com/office/word/2010/wordml" xmlns:w15="http://schemas.microsoft.com/office/word/2012/wordml" xmlns:w16se="http://schemas.microsoft.com/office/word/2015/wordml/symex" xmlns:wpg="http://schemas.microsoft.com/office/word/2010/wordprocessingGroup" xmlns:wpi="http://schemas.microsoft.com/office/word/2010/wordprocessingInk" xmlns:wne="http://schemas.microsoft.com/office/word/2006/wordml" xmlns:wps="http://schemas.microsoft.com/office/word/2010/wordprocessingShape" mc:Ignorable="w14 w15 w16se wp14">
+<w:endnotes xmlns:wpc="http://schemas.microsoft.com/office/word/2010/wordprocessingCanvas" xmlns:cx="http://schemas.microsoft.com/office/drawing/2014/chartex" xmlns:cx1="http://schemas.microsoft.com/office/drawing/2015/9/8/chartex" xmlns:cx2="http://schemas.microsoft.com/office/drawing/2015/10/21/chartex" xmlns:cx3="http://schemas.microsoft.com/office/drawing/2016/5/9/chartex" xmlns:cx4="http://schemas.microsoft.com/office/drawing/2016/5/10/chartex" xmlns:cx5="http://schemas.microsoft.com/office/drawing/2016/5/11/chartex" xmlns:cx6="http://schemas.microsoft.com/office/drawing/2016/5/12/chartex" xmlns:cx7="http://schemas.microsoft.com/office/drawing/2016/5/13/chartex" xmlns:cx8="http://schemas.microsoft.com/office/drawing/2016/5/14/chartex" xmlns:mc="http://schemas.openxmlformats.org/markup-compatibility/2006" xmlns:aink="http://schemas.microsoft.com/office/drawing/2016/ink" xmlns:am3d="http://schemas.microsoft.com/office/drawing/2017/model3d" xmlns:o="urn:schemas-microsoft-com:office:office" xmlns:r="http://schemas.openxmlformats.org/officeDocument/2006/relationships" xmlns:m="http://schemas.openxmlformats.org/officeDocument/2006/math" xmlns:v="urn:schemas-microsoft-com:vml" xmlns:wp14="http://schemas.microsoft.com/office/word/2010/wordprocessingDrawing" xmlns:wp="http://schemas.openxmlformats.org/drawingml/2006/wordprocessingDrawing" xmlns:w10="urn:schemas-microsoft-com:office:word" xmlns:w="http://schemas.openxmlformats.org/wordprocessingml/2006/main" xmlns:w14="http://schemas.microsoft.com/office/word/2010/wordml" xmlns:w15="http://schemas.microsoft.com/office/word/2012/wordml" xmlns:w16cid="http://schemas.microsoft.com/office/word/2016/wordml/cid" xmlns:w16se="http://schemas.microsoft.com/office/word/2015/wordml/symex" xmlns:wpg="http://schemas.microsoft.com/office/word/2010/wordprocessingGroup" xmlns:wpi="http://schemas.microsoft.com/office/word/2010/wordprocessingInk" xmlns:wne="http://schemas.microsoft.com/office/word/2006/wordml" xmlns:wps="http://schemas.microsoft.com/office/word/2010/wordprocessingShape" mc:Ignorable="w14 w15 w16se w16cid wp14">
   <w:endnote w:type="separator" w:id="-1">
     <w:p>
       <w:r>
@@ -1518,7 +1536,7 @@
 </file>
 
 <file path=word/footnotes.xml><?xml version="1.0" encoding="utf-8"?>
-<w:footnotes xmlns:wpc="http://schemas.microsoft.com/office/word/2010/wordprocessingCanvas" xmlns:cx="http://schemas.microsoft.com/office/drawing/2014/chartex" xmlns:cx1="http://schemas.microsoft.com/office/drawing/2015/9/8/chartex" xmlns:mc="http://schemas.openxmlformats.org/markup-compatibility/2006" xmlns:o="urn:schemas-microsoft-com:office:office" xmlns:r="http://schemas.openxmlformats.org/officeDocument/2006/relationships" xmlns:m="http://schemas.openxmlformats.org/officeDocument/2006/math" xmlns:v="urn:schemas-microsoft-com:vml" xmlns:wp14="http://schemas.microsoft.com/office/word/2010/wordprocessingDrawing" xmlns:wp="http://schemas.openxmlformats.org/drawingml/2006/wordprocessingDrawing" xmlns:w10="urn:schemas-microsoft-com:office:word" xmlns:w="http://schemas.openxmlformats.org/wordprocessingml/2006/main" xmlns:w14="http://schemas.microsoft.com/office/word/2010/wordml" xmlns:w15="http://schemas.microsoft.com/office/word/2012/wordml" xmlns:w16se="http://schemas.microsoft.com/office/word/2015/wordml/symex" xmlns:wpg="http://schemas.microsoft.com/office/word/2010/wordprocessingGroup" xmlns:wpi="http://schemas.microsoft.com/office/word/2010/wordprocessingInk" xmlns:wne="http://schemas.microsoft.com/office/word/2006/wordml" xmlns:wps="http://schemas.microsoft.com/office/word/2010/wordprocessingShape" mc:Ignorable="w14 w15 w16se wp14">
+<w:footnotes xmlns:wpc="http://schemas.microsoft.com/office/word/2010/wordprocessingCanvas" xmlns:cx="http://schemas.microsoft.com/office/drawing/2014/chartex" xmlns:cx1="http://schemas.microsoft.com/office/drawing/2015/9/8/chartex" xmlns:cx2="http://schemas.microsoft.com/office/drawing/2015/10/21/chartex" xmlns:cx3="http://schemas.microsoft.com/office/drawing/2016/5/9/chartex" xmlns:cx4="http://schemas.microsoft.com/office/drawing/2016/5/10/chartex" xmlns:cx5="http://schemas.microsoft.com/office/drawing/2016/5/11/chartex" xmlns:cx6="http://schemas.microsoft.com/office/drawing/2016/5/12/chartex" xmlns:cx7="http://schemas.microsoft.com/office/drawing/2016/5/13/chartex" xmlns:cx8="http://schemas.microsoft.com/office/drawing/2016/5/14/chartex" xmlns:mc="http://schemas.openxmlformats.org/markup-compatibility/2006" xmlns:aink="http://schemas.microsoft.com/office/drawing/2016/ink" xmlns:am3d="http://schemas.microsoft.com/office/drawing/2017/model3d" xmlns:o="urn:schemas-microsoft-com:office:office" xmlns:r="http://schemas.openxmlformats.org/officeDocument/2006/relationships" xmlns:m="http://schemas.openxmlformats.org/officeDocument/2006/math" xmlns:v="urn:schemas-microsoft-com:vml" xmlns:wp14="http://schemas.microsoft.com/office/word/2010/wordprocessingDrawing" xmlns:wp="http://schemas.openxmlformats.org/drawingml/2006/wordprocessingDrawing" xmlns:w10="urn:schemas-microsoft-com:office:word" xmlns:w="http://schemas.openxmlformats.org/wordprocessingml/2006/main" xmlns:w14="http://schemas.microsoft.com/office/word/2010/wordml" xmlns:w15="http://schemas.microsoft.com/office/word/2012/wordml" xmlns:w16cid="http://schemas.microsoft.com/office/word/2016/wordml/cid" xmlns:w16se="http://schemas.microsoft.com/office/word/2015/wordml/symex" xmlns:wpg="http://schemas.microsoft.com/office/word/2010/wordprocessingGroup" xmlns:wpi="http://schemas.microsoft.com/office/word/2010/wordprocessingInk" xmlns:wne="http://schemas.microsoft.com/office/word/2006/wordml" xmlns:wps="http://schemas.microsoft.com/office/word/2010/wordprocessingShape" mc:Ignorable="w14 w15 w16se w16cid wp14">
   <w:footnote w:type="separator" w:id="-1">
     <w:p>
       <w:r>
@@ -1537,7 +1555,7 @@
 </file>
 
 <file path=word/numbering.xml><?xml version="1.0" encoding="utf-8"?>
-<w:numbering xmlns:wpc="http://schemas.microsoft.com/office/word/2010/wordprocessingCanvas" xmlns:cx="http://schemas.microsoft.com/office/drawing/2014/chartex" xmlns:cx1="http://schemas.microsoft.com/office/drawing/2015/9/8/chartex" xmlns:mc="http://schemas.openxmlformats.org/markup-compatibility/2006" xmlns:o="urn:schemas-microsoft-com:office:office" xmlns:r="http://schemas.openxmlformats.org/officeDocument/2006/relationships" xmlns:m="http://schemas.openxmlformats.org/officeDocument/2006/math" xmlns:v="urn:schemas-microsoft-com:vml" xmlns:wp14="http://schemas.microsoft.com/office/word/2010/wordprocessingDrawing" xmlns:wp="http://schemas.openxmlformats.org/drawingml/2006/wordprocessingDrawing" xmlns:w10="urn:schemas-microsoft-com:office:word" xmlns:w="http://schemas.openxmlformats.org/wordprocessingml/2006/main" xmlns:w14="http://schemas.microsoft.com/office/word/2010/wordml" xmlns:w15="http://schemas.microsoft.com/office/word/2012/wordml" xmlns:w16se="http://schemas.microsoft.com/office/word/2015/wordml/symex" xmlns:wpg="http://schemas.microsoft.com/office/word/2010/wordprocessingGroup" xmlns:wpi="http://schemas.microsoft.com/office/word/2010/wordprocessingInk" xmlns:wne="http://schemas.microsoft.com/office/word/2006/wordml" xmlns:wps="http://schemas.microsoft.com/office/word/2010/wordprocessingShape" mc:Ignorable="w14 w15 w16se wp14">
+<w:numbering xmlns:wpc="http://schemas.microsoft.com/office/word/2010/wordprocessingCanvas" xmlns:cx="http://schemas.microsoft.com/office/drawing/2014/chartex" xmlns:cx1="http://schemas.microsoft.com/office/drawing/2015/9/8/chartex" xmlns:cx2="http://schemas.microsoft.com/office/drawing/2015/10/21/chartex" xmlns:cx3="http://schemas.microsoft.com/office/drawing/2016/5/9/chartex" xmlns:cx4="http://schemas.microsoft.com/office/drawing/2016/5/10/chartex" xmlns:cx5="http://schemas.microsoft.com/office/drawing/2016/5/11/chartex" xmlns:cx6="http://schemas.microsoft.com/office/drawing/2016/5/12/chartex" xmlns:cx7="http://schemas.microsoft.com/office/drawing/2016/5/13/chartex" xmlns:cx8="http://schemas.microsoft.com/office/drawing/2016/5/14/chartex" xmlns:mc="http://schemas.openxmlformats.org/markup-compatibility/2006" xmlns:aink="http://schemas.microsoft.com/office/drawing/2016/ink" xmlns:am3d="http://schemas.microsoft.com/office/drawing/2017/model3d" xmlns:o="urn:schemas-microsoft-com:office:office" xmlns:r="http://schemas.openxmlformats.org/officeDocument/2006/relationships" xmlns:m="http://schemas.openxmlformats.org/officeDocument/2006/math" xmlns:v="urn:schemas-microsoft-com:vml" xmlns:wp14="http://schemas.microsoft.com/office/word/2010/wordprocessingDrawing" xmlns:wp="http://schemas.openxmlformats.org/drawingml/2006/wordprocessingDrawing" xmlns:w10="urn:schemas-microsoft-com:office:word" xmlns:w="http://schemas.openxmlformats.org/wordprocessingml/2006/main" xmlns:w14="http://schemas.microsoft.com/office/word/2010/wordml" xmlns:w15="http://schemas.microsoft.com/office/word/2012/wordml" xmlns:w16cid="http://schemas.microsoft.com/office/word/2016/wordml/cid" xmlns:w16se="http://schemas.microsoft.com/office/word/2015/wordml/symex" xmlns:wpg="http://schemas.microsoft.com/office/word/2010/wordprocessingGroup" xmlns:wpi="http://schemas.microsoft.com/office/word/2010/wordprocessingInk" xmlns:wne="http://schemas.microsoft.com/office/word/2006/wordml" xmlns:wps="http://schemas.microsoft.com/office/word/2010/wordprocessingShape" mc:Ignorable="w14 w15 w16se w16cid wp14">
   <w:abstractNum w:abstractNumId="0" w15:restartNumberingAfterBreak="0">
     <w:nsid w:val="08E313A3"/>
     <w:multiLevelType w:val="hybridMultilevel"/>
@@ -2192,7 +2210,7 @@
 </file>
 
 <file path=word/styles.xml><?xml version="1.0" encoding="utf-8"?>
-<w:styles xmlns:mc="http://schemas.openxmlformats.org/markup-compatibility/2006" xmlns:r="http://schemas.openxmlformats.org/officeDocument/2006/relationships" xmlns:w="http://schemas.openxmlformats.org/wordprocessingml/2006/main" xmlns:w14="http://schemas.microsoft.com/office/word/2010/wordml" xmlns:w15="http://schemas.microsoft.com/office/word/2012/wordml" xmlns:w16se="http://schemas.microsoft.com/office/word/2015/wordml/symex" mc:Ignorable="w14 w15 w16se">
+<w:styles xmlns:mc="http://schemas.openxmlformats.org/markup-compatibility/2006" xmlns:r="http://schemas.openxmlformats.org/officeDocument/2006/relationships" xmlns:w="http://schemas.openxmlformats.org/wordprocessingml/2006/main" xmlns:w14="http://schemas.microsoft.com/office/word/2010/wordml" xmlns:w15="http://schemas.microsoft.com/office/word/2012/wordml" xmlns:w16cid="http://schemas.microsoft.com/office/word/2016/wordml/cid" xmlns:w16se="http://schemas.microsoft.com/office/word/2015/wordml/symex" mc:Ignorable="w14 w15 w16se w16cid">
   <w:docDefaults>
     <w:rPrDefault>
       <w:rPr>
@@ -2205,7 +2223,7 @@
     </w:rPrDefault>
     <w:pPrDefault/>
   </w:docDefaults>
-  <w:latentStyles w:defLockedState="0" w:defUIPriority="99" w:defSemiHidden="0" w:defUnhideWhenUsed="0" w:defQFormat="0" w:count="371">
+  <w:latentStyles w:defLockedState="0" w:defUIPriority="99" w:defSemiHidden="0" w:defUnhideWhenUsed="0" w:defQFormat="0" w:count="375">
     <w:lsdException w:name="Normal" w:uiPriority="0" w:qFormat="1"/>
     <w:lsdException w:name="heading 1" w:uiPriority="9" w:qFormat="1"/>
     <w:lsdException w:name="heading 2" w:semiHidden="1" w:uiPriority="9" w:unhideWhenUsed="1" w:qFormat="1"/>
@@ -2311,7 +2329,6 @@
     <w:lsdException w:name="HTML Sample" w:semiHidden="1" w:unhideWhenUsed="1"/>
     <w:lsdException w:name="HTML Typewriter" w:semiHidden="1" w:unhideWhenUsed="1"/>
     <w:lsdException w:name="HTML Variable" w:semiHidden="1" w:unhideWhenUsed="1"/>
-    <w:lsdException w:name="Normal Table" w:semiHidden="1" w:unhideWhenUsed="1"/>
     <w:lsdException w:name="annotation subject" w:semiHidden="1" w:unhideWhenUsed="1"/>
     <w:lsdException w:name="No List" w:semiHidden="1" w:unhideWhenUsed="1"/>
     <w:lsdException w:name="Outline List 1" w:semiHidden="1" w:unhideWhenUsed="1"/>
@@ -2355,10 +2372,8 @@
     <w:lsdException w:name="Table Elegant" w:semiHidden="1" w:unhideWhenUsed="1"/>
     <w:lsdException w:name="Table Professional" w:semiHidden="1" w:unhideWhenUsed="1"/>
     <w:lsdException w:name="Table Subtle 1" w:semiHidden="1" w:unhideWhenUsed="1"/>
-    <w:lsdException w:name="Table Subtle 2" w:semiHidden="1" w:unhideWhenUsed="1"/>
     <w:lsdException w:name="Table Web 1" w:semiHidden="1" w:unhideWhenUsed="1"/>
     <w:lsdException w:name="Table Web 2" w:semiHidden="1" w:unhideWhenUsed="1"/>
-    <w:lsdException w:name="Table Web 3" w:semiHidden="1" w:unhideWhenUsed="1"/>
     <w:lsdException w:name="Balloon Text" w:semiHidden="1" w:unhideWhenUsed="1"/>
     <w:lsdException w:name="Table Grid" w:uiPriority="39"/>
     <w:lsdException w:name="Table Theme" w:semiHidden="1" w:unhideWhenUsed="1"/>
@@ -2577,6 +2592,10 @@
     <w:lsdException w:name="List Table 5 Dark Accent 6" w:uiPriority="50"/>
     <w:lsdException w:name="List Table 6 Colorful Accent 6" w:uiPriority="51"/>
     <w:lsdException w:name="List Table 7 Colorful Accent 6" w:uiPriority="52"/>
+    <w:lsdException w:name="Mention" w:semiHidden="1" w:unhideWhenUsed="1"/>
+    <w:lsdException w:name="Smart Hyperlink" w:semiHidden="1" w:unhideWhenUsed="1"/>
+    <w:lsdException w:name="Hashtag" w:semiHidden="1" w:unhideWhenUsed="1"/>
+    <w:lsdException w:name="Unresolved Mention" w:semiHidden="1" w:unhideWhenUsed="1"/>
   </w:latentStyles>
   <w:style w:type="paragraph" w:default="1" w:styleId="a">
     <w:name w:val="Normal"/>

--- a/doc/v20181217/20181217居民e健康问题反馈1(1).docx
+++ b/doc/v20181217/20181217居民e健康问题反馈1(1).docx
@@ -109,31 +109,41 @@
           <w:numId w:val="1"/>
         </w:numPr>
         <w:ind w:firstLineChars="0"/>
-      </w:pPr>
-      <w:r>
+        <w:rPr>
+          <w:color w:val="538135" w:themeColor="accent6" w:themeShade="BF"/>
+        </w:rPr>
+      </w:pPr>
+      <w:r>
+        <w:rPr>
+          <w:color w:val="538135" w:themeColor="accent6" w:themeShade="BF"/>
+        </w:rPr>
         <w:t>出生年月日方面的选项范围可以大一些</w:t>
       </w:r>
       <w:r>
         <w:rPr>
           <w:rFonts w:hint="eastAsia"/>
+          <w:color w:val="538135" w:themeColor="accent6" w:themeShade="BF"/>
         </w:rPr>
         <w:t>，每次只能选择</w:t>
       </w:r>
       <w:r>
         <w:rPr>
           <w:rFonts w:hint="eastAsia"/>
+          <w:color w:val="538135" w:themeColor="accent6" w:themeShade="BF"/>
         </w:rPr>
         <w:t>一个年份和一个</w:t>
       </w:r>
       <w:r>
         <w:rPr>
           <w:rFonts w:hint="eastAsia"/>
+          <w:color w:val="538135" w:themeColor="accent6" w:themeShade="BF"/>
         </w:rPr>
         <w:t>月份</w:t>
       </w:r>
       <w:r>
         <w:rPr>
           <w:rFonts w:hint="eastAsia"/>
+          <w:color w:val="538135" w:themeColor="accent6" w:themeShade="BF"/>
         </w:rPr>
         <w:t>，用户体验不好</w:t>
       </w:r>
@@ -265,8 +275,6 @@
         </w:rPr>
         <w:t>生活习惯</w:t>
       </w:r>
-      <w:bookmarkStart w:id="0" w:name="_GoBack"/>
-      <w:bookmarkEnd w:id="0"/>
     </w:p>
     <w:p>
       <w:pPr>
@@ -395,31 +403,41 @@
           <w:numId w:val="2"/>
         </w:numPr>
         <w:ind w:firstLineChars="0"/>
-      </w:pPr>
-      <w:r>
+        <w:rPr>
+          <w:color w:val="538135" w:themeColor="accent6" w:themeShade="BF"/>
+        </w:rPr>
+      </w:pPr>
+      <w:r>
+        <w:rPr>
+          <w:color w:val="538135" w:themeColor="accent6" w:themeShade="BF"/>
+        </w:rPr>
         <w:t>每周运动几天</w:t>
       </w:r>
       <w:r>
         <w:rPr>
           <w:rFonts w:hint="eastAsia"/>
+          <w:color w:val="538135" w:themeColor="accent6" w:themeShade="BF"/>
         </w:rPr>
         <w:t>，数字应该小于</w:t>
       </w:r>
       <w:r>
         <w:rPr>
           <w:rFonts w:hint="eastAsia"/>
+          <w:color w:val="538135" w:themeColor="accent6" w:themeShade="BF"/>
         </w:rPr>
         <w:t>8</w:t>
       </w:r>
       <w:r>
         <w:rPr>
           <w:rFonts w:hint="eastAsia"/>
+          <w:color w:val="538135" w:themeColor="accent6" w:themeShade="BF"/>
         </w:rPr>
         <w:t>，即填写的数字不能超过</w:t>
       </w:r>
       <w:r>
         <w:rPr>
           <w:rFonts w:hint="eastAsia"/>
+          <w:color w:val="538135" w:themeColor="accent6" w:themeShade="BF"/>
         </w:rPr>
         <w:t>8</w:t>
       </w:r>
@@ -434,66 +452,94 @@
         <w:ind w:firstLineChars="0"/>
       </w:pPr>
       <w:r>
+        <w:rPr>
+          <w:color w:val="538135" w:themeColor="accent6" w:themeShade="BF"/>
+        </w:rPr>
         <w:t>选择</w:t>
       </w:r>
       <w:r>
         <w:rPr>
           <w:rFonts w:hint="eastAsia"/>
+          <w:color w:val="538135" w:themeColor="accent6" w:themeShade="BF"/>
         </w:rPr>
         <w:t>“</w:t>
       </w:r>
       <w:r>
+        <w:rPr>
+          <w:color w:val="538135" w:themeColor="accent6" w:themeShade="BF"/>
+        </w:rPr>
         <w:t>从未饮酒</w:t>
       </w:r>
       <w:r>
         <w:rPr>
           <w:rFonts w:hint="eastAsia"/>
+          <w:color w:val="538135" w:themeColor="accent6" w:themeShade="BF"/>
         </w:rPr>
         <w:t>”</w:t>
       </w:r>
       <w:r>
+        <w:rPr>
+          <w:color w:val="538135" w:themeColor="accent6" w:themeShade="BF"/>
+        </w:rPr>
         <w:t>后</w:t>
       </w:r>
       <w:r>
         <w:rPr>
           <w:rFonts w:hint="eastAsia"/>
+          <w:color w:val="538135" w:themeColor="accent6" w:themeShade="BF"/>
         </w:rPr>
         <w:t>，</w:t>
       </w:r>
       <w:r>
+        <w:rPr>
+          <w:color w:val="538135" w:themeColor="accent6" w:themeShade="BF"/>
+        </w:rPr>
         <w:t>不应出现</w:t>
       </w:r>
       <w:r>
         <w:rPr>
           <w:rFonts w:hint="eastAsia"/>
+          <w:color w:val="538135" w:themeColor="accent6" w:themeShade="BF"/>
         </w:rPr>
         <w:t>：</w:t>
       </w:r>
       <w:r>
         <w:rPr>
           <w:rFonts w:hint="eastAsia"/>
+          <w:color w:val="538135" w:themeColor="accent6" w:themeShade="BF"/>
         </w:rPr>
         <w:t>“</w:t>
       </w:r>
       <w:r>
+        <w:rPr>
+          <w:color w:val="538135" w:themeColor="accent6" w:themeShade="BF"/>
+        </w:rPr>
         <w:t>饮酒多久</w:t>
       </w:r>
       <w:r>
         <w:rPr>
           <w:rFonts w:hint="eastAsia"/>
+          <w:color w:val="538135" w:themeColor="accent6" w:themeShade="BF"/>
         </w:rPr>
         <w:t>，</w:t>
       </w:r>
       <w:r>
+        <w:rPr>
+          <w:color w:val="538135" w:themeColor="accent6" w:themeShade="BF"/>
+        </w:rPr>
         <w:t>戒酒几年</w:t>
       </w:r>
       <w:r>
         <w:rPr>
           <w:rFonts w:hint="eastAsia"/>
+          <w:color w:val="538135" w:themeColor="accent6" w:themeShade="BF"/>
         </w:rPr>
         <w:t>”</w:t>
       </w:r>
       <w:r>
+        <w:rPr>
+          <w:color w:val="538135" w:themeColor="accent6" w:themeShade="BF"/>
+        </w:rPr>
         <w:t>的选项</w:t>
       </w:r>
     </w:p>
@@ -580,13 +626,20 @@
           <w:numId w:val="4"/>
         </w:numPr>
         <w:ind w:firstLineChars="0"/>
-      </w:pPr>
-      <w:r>
+        <w:rPr>
+          <w:color w:val="538135" w:themeColor="accent6" w:themeShade="BF"/>
+        </w:rPr>
+      </w:pPr>
+      <w:r>
+        <w:rPr>
+          <w:color w:val="538135" w:themeColor="accent6" w:themeShade="BF"/>
+        </w:rPr>
         <w:t>腹围的格式有误</w:t>
       </w:r>
       <w:r>
         <w:rPr>
           <w:rFonts w:hint="eastAsia"/>
+          <w:color w:val="538135" w:themeColor="accent6" w:themeShade="BF"/>
         </w:rPr>
         <w:t>，应该将单位放在空白线之后</w:t>
       </w:r>
@@ -599,37 +652,53 @@
           <w:numId w:val="4"/>
         </w:numPr>
         <w:ind w:firstLineChars="0"/>
-      </w:pPr>
-      <w:r>
+        <w:rPr>
+          <w:color w:val="538135" w:themeColor="accent6" w:themeShade="BF"/>
+        </w:rPr>
+      </w:pPr>
+      <w:r>
+        <w:rPr>
+          <w:color w:val="538135" w:themeColor="accent6" w:themeShade="BF"/>
+        </w:rPr>
         <w:t>血糖血压的测量</w:t>
       </w:r>
       <w:r>
         <w:rPr>
           <w:rFonts w:hint="eastAsia"/>
+          <w:color w:val="538135" w:themeColor="accent6" w:themeShade="BF"/>
         </w:rPr>
         <w:t>，</w:t>
       </w:r>
       <w:r>
+        <w:rPr>
+          <w:color w:val="538135" w:themeColor="accent6" w:themeShade="BF"/>
+        </w:rPr>
         <w:t>如果选择</w:t>
       </w:r>
       <w:r>
         <w:rPr>
           <w:rFonts w:hint="eastAsia"/>
+          <w:color w:val="538135" w:themeColor="accent6" w:themeShade="BF"/>
         </w:rPr>
         <w:t>“</w:t>
       </w:r>
       <w:r>
+        <w:rPr>
+          <w:color w:val="538135" w:themeColor="accent6" w:themeShade="BF"/>
+        </w:rPr>
         <w:t>从未测量过</w:t>
       </w:r>
       <w:r>
         <w:rPr>
           <w:rFonts w:hint="eastAsia"/>
+          <w:color w:val="538135" w:themeColor="accent6" w:themeShade="BF"/>
         </w:rPr>
         <w:t>”</w:t>
       </w:r>
       <w:r>
         <w:rPr>
           <w:rFonts w:hint="eastAsia"/>
+          <w:color w:val="538135" w:themeColor="accent6" w:themeShade="BF"/>
         </w:rPr>
         <w:t>，则不要出现下面的问题</w:t>
       </w:r>
@@ -663,115 +732,163 @@
           <w:numId w:val="5"/>
         </w:numPr>
         <w:ind w:firstLineChars="0"/>
-      </w:pPr>
-      <w:r>
-        <w:rPr>
-          <w:rFonts w:hint="eastAsia"/>
+        <w:rPr>
+          <w:color w:val="538135" w:themeColor="accent6" w:themeShade="BF"/>
+        </w:rPr>
+      </w:pPr>
+      <w:r>
+        <w:rPr>
+          <w:rFonts w:hint="eastAsia"/>
+          <w:color w:val="538135" w:themeColor="accent6" w:themeShade="BF"/>
         </w:rPr>
         <w:t>修改</w:t>
       </w:r>
       <w:r>
+        <w:rPr>
+          <w:color w:val="538135" w:themeColor="accent6" w:themeShade="BF"/>
+        </w:rPr>
         <w:t>量表</w:t>
       </w:r>
       <w:r>
+        <w:rPr>
+          <w:color w:val="538135" w:themeColor="accent6" w:themeShade="BF"/>
+        </w:rPr>
         <w:t>的名称</w:t>
       </w:r>
       <w:r>
         <w:rPr>
           <w:rFonts w:hint="eastAsia"/>
+          <w:color w:val="538135" w:themeColor="accent6" w:themeShade="BF"/>
         </w:rPr>
         <w:t>，</w:t>
       </w:r>
       <w:r>
+        <w:rPr>
+          <w:color w:val="538135" w:themeColor="accent6" w:themeShade="BF"/>
+        </w:rPr>
         <w:t>以免</w:t>
       </w:r>
       <w:r>
+        <w:rPr>
+          <w:color w:val="538135" w:themeColor="accent6" w:themeShade="BF"/>
+        </w:rPr>
         <w:t>有</w:t>
       </w:r>
       <w:r>
+        <w:rPr>
+          <w:color w:val="538135" w:themeColor="accent6" w:themeShade="BF"/>
+        </w:rPr>
         <w:t>暗示</w:t>
       </w:r>
       <w:r>
+        <w:rPr>
+          <w:color w:val="538135" w:themeColor="accent6" w:themeShade="BF"/>
+        </w:rPr>
         <w:t>作用</w:t>
       </w:r>
       <w:r>
         <w:rPr>
           <w:rFonts w:hint="eastAsia"/>
+          <w:color w:val="538135" w:themeColor="accent6" w:themeShade="BF"/>
         </w:rPr>
         <w:t>：“</w:t>
       </w:r>
       <w:r>
         <w:rPr>
           <w:rFonts w:hint="eastAsia"/>
+          <w:color w:val="538135" w:themeColor="accent6" w:themeShade="BF"/>
         </w:rPr>
         <w:t>GAD-7</w:t>
       </w:r>
       <w:r>
         <w:rPr>
           <w:rFonts w:hint="eastAsia"/>
+          <w:color w:val="538135" w:themeColor="accent6" w:themeShade="BF"/>
         </w:rPr>
         <w:t>焦虑症筛查量表”</w:t>
       </w:r>
       <w:r>
         <w:rPr>
           <w:rFonts w:hint="eastAsia"/>
+          <w:color w:val="538135" w:themeColor="accent6" w:themeShade="BF"/>
         </w:rPr>
         <w:t xml:space="preserve"> </w:t>
       </w:r>
       <w:r>
         <w:rPr>
           <w:rFonts w:hint="eastAsia"/>
+          <w:color w:val="538135" w:themeColor="accent6" w:themeShade="BF"/>
         </w:rPr>
         <w:t>修改为“情绪筛查量表</w:t>
       </w:r>
       <w:r>
         <w:rPr>
           <w:rFonts w:hint="eastAsia"/>
+          <w:color w:val="538135" w:themeColor="accent6" w:themeShade="BF"/>
         </w:rPr>
         <w:t>1</w:t>
       </w:r>
       <w:r>
         <w:rPr>
           <w:rFonts w:hint="eastAsia"/>
+          <w:color w:val="538135" w:themeColor="accent6" w:themeShade="BF"/>
         </w:rPr>
         <w:t>”；“</w:t>
       </w:r>
       <w:r>
         <w:rPr>
           <w:rFonts w:hint="eastAsia"/>
+          <w:color w:val="538135" w:themeColor="accent6" w:themeShade="BF"/>
         </w:rPr>
         <w:t>PHQ-9</w:t>
       </w:r>
       <w:r>
         <w:rPr>
           <w:rFonts w:hint="eastAsia"/>
-        </w:rPr>
-        <w:t>抑郁症筛查量表”修改为“情绪筛查量表</w:t>
-      </w:r>
-      <w:r>
-        <w:rPr>
-          <w:rFonts w:hint="eastAsia"/>
+          <w:color w:val="538135" w:themeColor="accent6" w:themeShade="BF"/>
+        </w:rPr>
+        <w:t>抑郁症筛查量表”修改为“</w:t>
+      </w:r>
+      <w:bookmarkStart w:id="0" w:name="_GoBack"/>
+      <w:bookmarkEnd w:id="0"/>
+      <w:r>
+        <w:rPr>
+          <w:rFonts w:hint="eastAsia"/>
+          <w:color w:val="538135" w:themeColor="accent6" w:themeShade="BF"/>
+        </w:rPr>
+        <w:t>情绪筛查量表</w:t>
+      </w:r>
+      <w:r>
+        <w:rPr>
+          <w:rFonts w:hint="eastAsia"/>
+          <w:color w:val="538135" w:themeColor="accent6" w:themeShade="BF"/>
         </w:rPr>
         <w:t>2</w:t>
       </w:r>
       <w:r>
         <w:rPr>
           <w:rFonts w:hint="eastAsia"/>
+          <w:color w:val="538135" w:themeColor="accent6" w:themeShade="BF"/>
         </w:rPr>
         <w:t>”；“</w:t>
       </w:r>
       <w:r>
         <w:rPr>
           <w:rFonts w:hint="eastAsia"/>
+          <w:color w:val="538135" w:themeColor="accent6" w:themeShade="BF"/>
         </w:rPr>
         <w:t>AD</w:t>
       </w:r>
       <w:r>
+        <w:rPr>
+          <w:color w:val="538135" w:themeColor="accent6" w:themeShade="BF"/>
+        </w:rPr>
         <w:t>8</w:t>
       </w:r>
       <w:r>
         <w:rPr>
           <w:rFonts w:hint="eastAsia"/>
+          <w:color w:val="538135" w:themeColor="accent6" w:themeShade="BF"/>
         </w:rPr>
         <w:t>认知障碍自评表”修改为“认知功能自评表”</w:t>
       </w:r>
@@ -784,54 +901,63 @@
           <w:numId w:val="5"/>
         </w:numPr>
         <w:ind w:firstLineChars="0"/>
-      </w:pPr>
-      <w:r>
-        <w:rPr>
-          <w:rFonts w:hint="eastAsia"/>
+        <w:rPr>
+          <w:color w:val="538135" w:themeColor="accent6" w:themeShade="BF"/>
+        </w:rPr>
+      </w:pPr>
+      <w:r>
+        <w:rPr>
+          <w:rFonts w:hint="eastAsia"/>
+          <w:color w:val="538135" w:themeColor="accent6" w:themeShade="BF"/>
         </w:rPr>
         <w:t>认知功能的第四条目修改为“</w:t>
       </w:r>
       <w:r>
         <w:rPr>
           <w:rFonts w:eastAsia="宋体" w:hint="eastAsia"/>
-          <w:color w:val="333333"/>
+          <w:color w:val="538135" w:themeColor="accent6" w:themeShade="BF"/>
         </w:rPr>
         <w:t>在</w:t>
       </w:r>
       <w:r>
         <w:rPr>
           <w:rFonts w:ascii="宋体" w:eastAsia="宋体" w:hAnsi="宋体" w:cs="宋体" w:hint="eastAsia"/>
-          <w:color w:val="333333"/>
+          <w:color w:val="538135" w:themeColor="accent6" w:themeShade="BF"/>
         </w:rPr>
         <w:t>学习使用某些日常工具或家用电器</w:t>
       </w:r>
       <w:r>
         <w:rPr>
           <w:rFonts w:eastAsia="宋体" w:hint="eastAsia"/>
+          <w:color w:val="538135" w:themeColor="accent6" w:themeShade="BF"/>
         </w:rPr>
         <w:t>方面出现问题（如使用电脑、智能手机、</w:t>
       </w:r>
       <w:r>
         <w:rPr>
           <w:rFonts w:eastAsia="宋体" w:hint="eastAsia"/>
+          <w:color w:val="538135" w:themeColor="accent6" w:themeShade="BF"/>
         </w:rPr>
         <w:t>D</w:t>
       </w:r>
       <w:r>
         <w:rPr>
           <w:rFonts w:eastAsia="宋体"/>
+          <w:color w:val="538135" w:themeColor="accent6" w:themeShade="BF"/>
         </w:rPr>
         <w:t>VD</w:t>
       </w:r>
       <w:r>
         <w:rPr>
           <w:rFonts w:eastAsia="宋体" w:hint="eastAsia"/>
+          <w:color w:val="538135" w:themeColor="accent6" w:themeShade="BF"/>
         </w:rPr>
         <w:t>、电视遥控器）</w:t>
       </w:r>
       <w:r>
         <w:rPr>
           <w:rFonts w:hint="eastAsia"/>
+          <w:color w:val="538135" w:themeColor="accent6" w:themeShade="BF"/>
         </w:rPr>
         <w:t>”</w:t>
       </w:r>
@@ -866,88 +992,105 @@
           <w:numId w:val="6"/>
         </w:numPr>
         <w:ind w:firstLineChars="0"/>
-      </w:pPr>
-      <w:r>
-        <w:rPr>
-          <w:rFonts w:hint="eastAsia"/>
+        <w:rPr>
+          <w:color w:val="538135" w:themeColor="accent6" w:themeShade="BF"/>
+        </w:rPr>
+      </w:pPr>
+      <w:r>
+        <w:rPr>
+          <w:rFonts w:hint="eastAsia"/>
+          <w:color w:val="538135" w:themeColor="accent6" w:themeShade="BF"/>
         </w:rPr>
         <w:t>在基本资料</w:t>
       </w:r>
       <w:r>
         <w:rPr>
           <w:rFonts w:hint="eastAsia"/>
+          <w:color w:val="538135" w:themeColor="accent6" w:themeShade="BF"/>
         </w:rPr>
         <w:t>选择男女之后，</w:t>
       </w:r>
       <w:r>
         <w:rPr>
           <w:rFonts w:hint="eastAsia"/>
+          <w:color w:val="538135" w:themeColor="accent6" w:themeShade="BF"/>
         </w:rPr>
         <w:t>湿热质部分</w:t>
       </w:r>
       <w:r>
         <w:rPr>
           <w:rFonts w:hint="eastAsia"/>
+          <w:color w:val="538135" w:themeColor="accent6" w:themeShade="BF"/>
         </w:rPr>
         <w:t>的</w:t>
       </w:r>
       <w:r>
         <w:rPr>
           <w:rFonts w:hint="eastAsia"/>
+          <w:color w:val="538135" w:themeColor="accent6" w:themeShade="BF"/>
         </w:rPr>
         <w:t>第</w:t>
       </w:r>
       <w:r>
         <w:rPr>
           <w:rFonts w:hint="eastAsia"/>
+          <w:color w:val="538135" w:themeColor="accent6" w:themeShade="BF"/>
         </w:rPr>
         <w:t>6</w:t>
       </w:r>
       <w:r>
         <w:rPr>
           <w:rFonts w:hint="eastAsia"/>
+          <w:color w:val="538135" w:themeColor="accent6" w:themeShade="BF"/>
         </w:rPr>
         <w:t>题：括号内（限男</w:t>
       </w:r>
       <w:r>
         <w:rPr>
           <w:rFonts w:hint="eastAsia"/>
+          <w:color w:val="538135" w:themeColor="accent6" w:themeShade="BF"/>
         </w:rPr>
         <w:t>/</w:t>
       </w:r>
       <w:r>
         <w:rPr>
           <w:rFonts w:hint="eastAsia"/>
+          <w:color w:val="538135" w:themeColor="accent6" w:themeShade="BF"/>
         </w:rPr>
         <w:t>女</w:t>
       </w:r>
       <w:r>
         <w:rPr>
           <w:rFonts w:hint="eastAsia"/>
+          <w:color w:val="538135" w:themeColor="accent6" w:themeShade="BF"/>
         </w:rPr>
         <w:t>性</w:t>
       </w:r>
       <w:r>
         <w:rPr>
           <w:rFonts w:hint="eastAsia"/>
+          <w:color w:val="538135" w:themeColor="accent6" w:themeShade="BF"/>
         </w:rPr>
         <w:t>回答）</w:t>
       </w:r>
       <w:r>
         <w:rPr>
           <w:rFonts w:hint="eastAsia"/>
+          <w:color w:val="538135" w:themeColor="accent6" w:themeShade="BF"/>
         </w:rPr>
         <w:t>这句话</w:t>
       </w:r>
       <w:r>
         <w:rPr>
           <w:rFonts w:hint="eastAsia"/>
+          <w:color w:val="538135" w:themeColor="accent6" w:themeShade="BF"/>
         </w:rPr>
         <w:t>其实</w:t>
       </w:r>
       <w:r>
         <w:rPr>
           <w:rFonts w:hint="eastAsia"/>
+          <w:color w:val="538135" w:themeColor="accent6" w:themeShade="BF"/>
         </w:rPr>
         <w:t>可以去掉</w:t>
       </w:r>

--- a/doc/v20181217/20181217居民e健康问题反馈1(1).docx
+++ b/doc/v20181217/20181217居民e健康问题反馈1(1).docx
@@ -847,16 +847,7 @@
           <w:rFonts w:hint="eastAsia"/>
           <w:color w:val="538135" w:themeColor="accent6" w:themeShade="BF"/>
         </w:rPr>
-        <w:t>抑郁症筛查量表”修改为“</w:t>
-      </w:r>
-      <w:bookmarkStart w:id="0" w:name="_GoBack"/>
-      <w:bookmarkEnd w:id="0"/>
-      <w:r>
-        <w:rPr>
-          <w:rFonts w:hint="eastAsia"/>
-          <w:color w:val="538135" w:themeColor="accent6" w:themeShade="BF"/>
-        </w:rPr>
-        <w:t>情绪筛查量表</w:t>
+        <w:t>抑郁症筛查量表”修改为“情绪筛查量表</w:t>
       </w:r>
       <w:r>
         <w:rPr>
@@ -1103,13 +1094,20 @@
           <w:numId w:val="6"/>
         </w:numPr>
         <w:ind w:firstLineChars="0"/>
-      </w:pPr>
-      <w:r>
+        <w:rPr>
+          <w:color w:val="538135" w:themeColor="accent6" w:themeShade="BF"/>
+        </w:rPr>
+      </w:pPr>
+      <w:r>
+        <w:rPr>
+          <w:color w:val="538135" w:themeColor="accent6" w:themeShade="BF"/>
+        </w:rPr>
         <w:t>反馈的结果</w:t>
       </w:r>
       <w:r>
         <w:rPr>
           <w:rFonts w:hint="eastAsia"/>
+          <w:color w:val="538135" w:themeColor="accent6" w:themeShade="BF"/>
         </w:rPr>
         <w:t>部分遗漏了后面的解释说明，具体如下：</w:t>
       </w:r>
@@ -1130,7 +1128,17 @@
           <w:b/>
           <w:sz w:val="24"/>
         </w:rPr>
-        <w:t>附件2：结果报告</w:t>
+        <w:t>附件2：结果报</w:t>
+      </w:r>
+      <w:bookmarkStart w:id="0" w:name="_GoBack"/>
+      <w:bookmarkEnd w:id="0"/>
+      <w:r>
+        <w:rPr>
+          <w:rFonts w:ascii="仿宋" w:eastAsia="仿宋" w:hAnsi="仿宋" w:hint="eastAsia"/>
+          <w:b/>
+          <w:sz w:val="24"/>
+        </w:rPr>
+        <w:t>告</w:t>
       </w:r>
     </w:p>
     <w:p>
@@ -2472,6 +2480,7 @@
     <w:lsdException w:name="HTML Sample" w:semiHidden="1" w:unhideWhenUsed="1"/>
     <w:lsdException w:name="HTML Typewriter" w:semiHidden="1" w:unhideWhenUsed="1"/>
     <w:lsdException w:name="HTML Variable" w:semiHidden="1" w:unhideWhenUsed="1"/>
+    <w:lsdException w:name="Normal Table" w:semiHidden="1" w:unhideWhenUsed="1"/>
     <w:lsdException w:name="annotation subject" w:semiHidden="1" w:unhideWhenUsed="1"/>
     <w:lsdException w:name="No List" w:semiHidden="1" w:unhideWhenUsed="1"/>
     <w:lsdException w:name="Outline List 1" w:semiHidden="1" w:unhideWhenUsed="1"/>
@@ -2515,8 +2524,10 @@
     <w:lsdException w:name="Table Elegant" w:semiHidden="1" w:unhideWhenUsed="1"/>
     <w:lsdException w:name="Table Professional" w:semiHidden="1" w:unhideWhenUsed="1"/>
     <w:lsdException w:name="Table Subtle 1" w:semiHidden="1" w:unhideWhenUsed="1"/>
+    <w:lsdException w:name="Table Subtle 2" w:semiHidden="1" w:unhideWhenUsed="1"/>
     <w:lsdException w:name="Table Web 1" w:semiHidden="1" w:unhideWhenUsed="1"/>
     <w:lsdException w:name="Table Web 2" w:semiHidden="1" w:unhideWhenUsed="1"/>
+    <w:lsdException w:name="Table Web 3" w:semiHidden="1" w:unhideWhenUsed="1"/>
     <w:lsdException w:name="Balloon Text" w:semiHidden="1" w:unhideWhenUsed="1"/>
     <w:lsdException w:name="Table Grid" w:uiPriority="39"/>
     <w:lsdException w:name="Table Theme" w:semiHidden="1" w:unhideWhenUsed="1"/>
